--- a/ResourceFiles/Graphic Design Institute - Design Team Responsibilities.docx
+++ b/ResourceFiles/Graphic Design Institute - Design Team Responsibilities.docx
@@ -111,7 +111,7 @@
         <w:rPr>
           <w:rStyle w:val="DefaultParagraphFont"/>
           <w:rFonts w:ascii="Batang" w:eastAsia="Batang" w:hAnsi="Batang" w:cs="Batang"/>
-          <w:b w:val="0"/>
+          <w:b/>
           <w:bCs/>
           <w:i w:val="0"/>
           <w:iCs w:val="0"/>
@@ -141,7 +141,43 @@
           <w:cs w:val="0"/>
           <w:lang w:val="en-US" w:eastAsia="ko-KR" w:bidi="ar-SA"/>
         </w:rPr>
-        <w:t>이 문서에서는 Graphic Design Institute의 모든 디자인 팀 구성원이 처리해야 하는 주요 업무를 대략적으로 설명합니다.</w:t>
+        <w:t>목적</w:t>
+      </w:r>
+      <w:r>
+        <w:rPr>
+          <w:rStyle w:val="DefaultParagraphFont"/>
+          <w:rFonts w:ascii="Batang" w:eastAsia="Batang" w:hAnsi="Batang" w:cs="Batang"/>
+          <w:b w:val="0"/>
+          <w:bCs w:val="0"/>
+          <w:i w:val="0"/>
+          <w:iCs w:val="0"/>
+          <w:caps w:val="0"/>
+          <w:smallCaps w:val="0"/>
+          <w:strike w:val="0"/>
+          <w:dstrike w:val="0"/>
+          <w:outline w:val="0"/>
+          <w:shadow w:val="0"/>
+          <w:emboss w:val="0"/>
+          <w:imprint w:val="0"/>
+          <w:noProof w:val="0"/>
+          <w:vanish w:val="0"/>
+          <w:color w:val="000000"/>
+          <w:spacing w:val="0"/>
+          <w:w w:val="100"/>
+          <w:kern w:val="0"/>
+          <w:position w:val="0"/>
+          <w:sz w:val="27"/>
+          <w:szCs w:val="27"/>
+          <w:highlight w:val="none"/>
+          <w:u w:val="none" w:color="auto"/>
+          <w:bdr w:val="none" w:sz="0" w:space="0" w:color="auto"/>
+          <w:shd w:val="clear" w:color="auto" w:fill="auto"/>
+          <w:vertAlign w:val="baseline"/>
+          <w:rtl w:val="0"/>
+          <w:cs w:val="0"/>
+          <w:lang w:val="en-US" w:eastAsia="ko-KR" w:bidi="ar-SA"/>
+        </w:rPr>
+        <w:t>: 이 문서에서는 그래픽 디자인 연구소의 모든 디자인 팀 구성원의 핵심 책임을 간략하게 설명합니다.</w:t>
       </w:r>
     </w:p>
     <w:p>
@@ -211,7 +247,7 @@
         <w:rPr>
           <w:rStyle w:val="DefaultParagraphFont"/>
           <w:rFonts w:ascii="Batang" w:eastAsia="Batang" w:hAnsi="Batang" w:cs="Batang"/>
-          <w:b w:val="0"/>
+          <w:b/>
           <w:bCs/>
           <w:i w:val="0"/>
           <w:iCs w:val="0"/>
@@ -241,14 +277,50 @@
           <w:cs w:val="0"/>
           <w:lang w:val="en-US" w:eastAsia="ko-KR" w:bidi="ar-SA"/>
         </w:rPr>
-        <w:t xml:space="preserve">다른 디자이너, 개발자, 이해 관계자들과 공동으로 작업을 진행하여 프로젝트 요구 사항을 충족하는 고품질 디자인을 만듭니다. </w:t>
-      </w:r>
-      <w:r>
-        <w:rPr>
-          <w:rStyle w:val="DefaultParagraphFont"/>
-          <w:rFonts w:ascii="Batang" w:eastAsia="Batang" w:hAnsi="Batang" w:cs="Batang"/>
-          <w:b w:val="0"/>
-          <w:bCs/>
+        <w:t>공동 작업</w:t>
+      </w:r>
+      <w:r>
+        <w:rPr>
+          <w:rStyle w:val="DefaultParagraphFont"/>
+          <w:rFonts w:ascii="Batang" w:eastAsia="Batang" w:hAnsi="Batang" w:cs="Batang"/>
+          <w:b w:val="0"/>
+          <w:bCs w:val="0"/>
+          <w:i w:val="0"/>
+          <w:iCs w:val="0"/>
+          <w:caps w:val="0"/>
+          <w:smallCaps w:val="0"/>
+          <w:strike w:val="0"/>
+          <w:dstrike w:val="0"/>
+          <w:outline w:val="0"/>
+          <w:shadow w:val="0"/>
+          <w:emboss w:val="0"/>
+          <w:imprint w:val="0"/>
+          <w:noProof w:val="0"/>
+          <w:vanish w:val="0"/>
+          <w:color w:val="000000"/>
+          <w:spacing w:val="0"/>
+          <w:w w:val="100"/>
+          <w:kern w:val="0"/>
+          <w:position w:val="0"/>
+          <w:sz w:val="27"/>
+          <w:szCs w:val="27"/>
+          <w:highlight w:val="none"/>
+          <w:u w:val="none" w:color="auto"/>
+          <w:bdr w:val="none" w:sz="0" w:space="0" w:color="auto"/>
+          <w:shd w:val="clear" w:color="auto" w:fill="auto"/>
+          <w:vertAlign w:val="baseline"/>
+          <w:rtl w:val="0"/>
+          <w:cs w:val="0"/>
+          <w:lang w:val="en-US" w:eastAsia="ko-KR" w:bidi="ar-SA"/>
+        </w:rPr>
+        <w:t xml:space="preserve">: 다른 디자이너, 개발자 및 이해 관계자와 협력하여 프로젝트 요구 사항을 충족하는 고품질 디자인을 만듭니다. </w:t>
+      </w:r>
+      <w:r>
+        <w:rPr>
+          <w:rStyle w:val="DefaultParagraphFont"/>
+          <w:rFonts w:ascii="Batang" w:eastAsia="Batang" w:hAnsi="Batang" w:cs="Batang"/>
+          <w:b w:val="0"/>
+          <w:bCs w:val="0"/>
           <w:i w:val="0"/>
           <w:iCs w:val="0"/>
           <w:caps w:val="0"/>
@@ -811,7 +883,7 @@
         <w:rPr>
           <w:rStyle w:val="DefaultParagraphFont"/>
           <w:rFonts w:ascii="Batang" w:eastAsia="Batang" w:hAnsi="Batang" w:cs="Batang"/>
-          <w:b w:val="0"/>
+          <w:b/>
           <w:bCs/>
           <w:i w:val="0"/>
           <w:iCs w:val="0"/>
@@ -841,14 +913,50 @@
           <w:cs w:val="0"/>
           <w:lang w:val="en-US" w:eastAsia="ko-KR" w:bidi="ar-SA"/>
         </w:rPr>
-        <w:t xml:space="preserve">사용자들이 익숙한 방식으로 쉽게 활용할 수 있으며 적극적으로 반응할 수 있는 멋진 스타일의 디자인을 만듭니다. </w:t>
-      </w:r>
-      <w:r>
-        <w:rPr>
-          <w:rStyle w:val="DefaultParagraphFont"/>
-          <w:rFonts w:ascii="Batang" w:eastAsia="Batang" w:hAnsi="Batang" w:cs="Batang"/>
-          <w:b w:val="0"/>
-          <w:bCs/>
+        <w:t>디자인</w:t>
+      </w:r>
+      <w:r>
+        <w:rPr>
+          <w:rStyle w:val="DefaultParagraphFont"/>
+          <w:rFonts w:ascii="Batang" w:eastAsia="Batang" w:hAnsi="Batang" w:cs="Batang"/>
+          <w:b w:val="0"/>
+          <w:bCs w:val="0"/>
+          <w:i w:val="0"/>
+          <w:iCs w:val="0"/>
+          <w:caps w:val="0"/>
+          <w:smallCaps w:val="0"/>
+          <w:strike w:val="0"/>
+          <w:dstrike w:val="0"/>
+          <w:outline w:val="0"/>
+          <w:shadow w:val="0"/>
+          <w:emboss w:val="0"/>
+          <w:imprint w:val="0"/>
+          <w:noProof w:val="0"/>
+          <w:vanish w:val="0"/>
+          <w:color w:val="000000"/>
+          <w:spacing w:val="0"/>
+          <w:w w:val="100"/>
+          <w:kern w:val="0"/>
+          <w:position w:val="0"/>
+          <w:sz w:val="27"/>
+          <w:szCs w:val="27"/>
+          <w:highlight w:val="none"/>
+          <w:u w:val="none" w:color="auto"/>
+          <w:bdr w:val="none" w:sz="0" w:space="0" w:color="auto"/>
+          <w:shd w:val="clear" w:color="auto" w:fill="auto"/>
+          <w:vertAlign w:val="baseline"/>
+          <w:rtl w:val="0"/>
+          <w:cs w:val="0"/>
+          <w:lang w:val="en-US" w:eastAsia="ko-KR" w:bidi="ar-SA"/>
+        </w:rPr>
+        <w:t xml:space="preserve">: 사용자에게 친숙하고 접근성이 뛰어나며 반응성이 뛰어난 시각적으로 매력적인 디자인을 만듭니다. </w:t>
+      </w:r>
+      <w:r>
+        <w:rPr>
+          <w:rStyle w:val="DefaultParagraphFont"/>
+          <w:rFonts w:ascii="Batang" w:eastAsia="Batang" w:hAnsi="Batang" w:cs="Batang"/>
+          <w:b w:val="0"/>
+          <w:bCs w:val="0"/>
           <w:i w:val="0"/>
           <w:iCs w:val="0"/>
           <w:caps w:val="0"/>
@@ -1500,7 +1608,7 @@
         <w:rPr>
           <w:rStyle w:val="DefaultParagraphFont"/>
           <w:rFonts w:ascii="Batang" w:eastAsia="Batang" w:hAnsi="Batang" w:cs="Batang"/>
-          <w:b w:val="0"/>
+          <w:b/>
           <w:bCs/>
           <w:i w:val="0"/>
           <w:iCs w:val="0"/>
@@ -1530,14 +1638,50 @@
           <w:cs w:val="0"/>
           <w:lang w:val="en-US" w:eastAsia="ko-KR" w:bidi="ar-SA"/>
         </w:rPr>
-        <w:t xml:space="preserve">프로젝트 요구 사항을 충족할 수 있도록 팀 구성원, 이해 관계자, 고객과 효율적으로 연락을 합니다. </w:t>
-      </w:r>
-      <w:r>
-        <w:rPr>
-          <w:rStyle w:val="DefaultParagraphFont"/>
-          <w:rFonts w:ascii="Batang" w:eastAsia="Batang" w:hAnsi="Batang" w:cs="Batang"/>
-          <w:b w:val="0"/>
-          <w:bCs/>
+        <w:t>커뮤니케이션</w:t>
+      </w:r>
+      <w:r>
+        <w:rPr>
+          <w:rStyle w:val="DefaultParagraphFont"/>
+          <w:rFonts w:ascii="Batang" w:eastAsia="Batang" w:hAnsi="Batang" w:cs="Batang"/>
+          <w:b w:val="0"/>
+          <w:bCs w:val="0"/>
+          <w:i w:val="0"/>
+          <w:iCs w:val="0"/>
+          <w:caps w:val="0"/>
+          <w:smallCaps w:val="0"/>
+          <w:strike w:val="0"/>
+          <w:dstrike w:val="0"/>
+          <w:outline w:val="0"/>
+          <w:shadow w:val="0"/>
+          <w:emboss w:val="0"/>
+          <w:imprint w:val="0"/>
+          <w:noProof w:val="0"/>
+          <w:vanish w:val="0"/>
+          <w:color w:val="000000"/>
+          <w:spacing w:val="0"/>
+          <w:w w:val="100"/>
+          <w:kern w:val="0"/>
+          <w:position w:val="0"/>
+          <w:sz w:val="27"/>
+          <w:szCs w:val="27"/>
+          <w:highlight w:val="none"/>
+          <w:u w:val="none" w:color="auto"/>
+          <w:bdr w:val="none" w:sz="0" w:space="0" w:color="auto"/>
+          <w:shd w:val="clear" w:color="auto" w:fill="auto"/>
+          <w:vertAlign w:val="baseline"/>
+          <w:rtl w:val="0"/>
+          <w:cs w:val="0"/>
+          <w:lang w:val="en-US" w:eastAsia="ko-KR" w:bidi="ar-SA"/>
+        </w:rPr>
+        <w:t xml:space="preserve">: 팀 구성원, 이해 관계자 및 클라이언트와 효과적으로 통신하여 프로젝트 요구 사항을 충족하는지 확인합니다. </w:t>
+      </w:r>
+      <w:r>
+        <w:rPr>
+          <w:rStyle w:val="DefaultParagraphFont"/>
+          <w:rFonts w:ascii="Batang" w:eastAsia="Batang" w:hAnsi="Batang" w:cs="Batang"/>
+          <w:b w:val="0"/>
+          <w:bCs w:val="0"/>
           <w:i w:val="0"/>
           <w:iCs w:val="0"/>
           <w:caps w:val="0"/>
@@ -2064,7 +2208,7 @@
         <w:rPr>
           <w:rStyle w:val="DefaultParagraphFont"/>
           <w:rFonts w:ascii="Batang" w:eastAsia="Batang" w:hAnsi="Batang" w:cs="Batang"/>
-          <w:b w:val="0"/>
+          <w:b/>
           <w:bCs/>
           <w:i w:val="0"/>
           <w:iCs w:val="0"/>
@@ -2094,14 +2238,50 @@
           <w:cs w:val="0"/>
           <w:lang w:val="en-US" w:eastAsia="ko-KR" w:bidi="ar-SA"/>
         </w:rPr>
-        <w:t xml:space="preserve">리서치를 수행하여 사용자의 요구와 취향 및 행동 방식을 파악하고 해당 정보에 따라 디자인 관련 결정을 내립니다. </w:t>
-      </w:r>
-      <w:r>
-        <w:rPr>
-          <w:rStyle w:val="DefaultParagraphFont"/>
-          <w:rFonts w:ascii="Batang" w:eastAsia="Batang" w:hAnsi="Batang" w:cs="Batang"/>
-          <w:b w:val="0"/>
-          <w:bCs/>
+        <w:t>연구</w:t>
+      </w:r>
+      <w:r>
+        <w:rPr>
+          <w:rStyle w:val="DefaultParagraphFont"/>
+          <w:rFonts w:ascii="Batang" w:eastAsia="Batang" w:hAnsi="Batang" w:cs="Batang"/>
+          <w:b w:val="0"/>
+          <w:bCs w:val="0"/>
+          <w:i w:val="0"/>
+          <w:iCs w:val="0"/>
+          <w:caps w:val="0"/>
+          <w:smallCaps w:val="0"/>
+          <w:strike w:val="0"/>
+          <w:dstrike w:val="0"/>
+          <w:outline w:val="0"/>
+          <w:shadow w:val="0"/>
+          <w:emboss w:val="0"/>
+          <w:imprint w:val="0"/>
+          <w:noProof w:val="0"/>
+          <w:vanish w:val="0"/>
+          <w:color w:val="000000"/>
+          <w:spacing w:val="0"/>
+          <w:w w:val="100"/>
+          <w:kern w:val="0"/>
+          <w:position w:val="0"/>
+          <w:sz w:val="27"/>
+          <w:szCs w:val="27"/>
+          <w:highlight w:val="none"/>
+          <w:u w:val="none" w:color="auto"/>
+          <w:bdr w:val="none" w:sz="0" w:space="0" w:color="auto"/>
+          <w:shd w:val="clear" w:color="auto" w:fill="auto"/>
+          <w:vertAlign w:val="baseline"/>
+          <w:rtl w:val="0"/>
+          <w:cs w:val="0"/>
+          <w:lang w:val="en-US" w:eastAsia="ko-KR" w:bidi="ar-SA"/>
+        </w:rPr>
+        <w:t xml:space="preserve">: 디자인 결정을 알리기 위해 사용자 요구 사항, 기본 설정 및 동작을 식별하기 위한 연구를 수행합니다. </w:t>
+      </w:r>
+      <w:r>
+        <w:rPr>
+          <w:rStyle w:val="DefaultParagraphFont"/>
+          <w:rFonts w:ascii="Batang" w:eastAsia="Batang" w:hAnsi="Batang" w:cs="Batang"/>
+          <w:b w:val="0"/>
+          <w:bCs w:val="0"/>
           <w:i w:val="0"/>
           <w:iCs w:val="0"/>
           <w:caps w:val="0"/>
@@ -2753,7 +2933,7 @@
         <w:rPr>
           <w:rStyle w:val="DefaultParagraphFont"/>
           <w:rFonts w:ascii="Batang" w:eastAsia="Batang" w:hAnsi="Batang" w:cs="Batang"/>
-          <w:b w:val="0"/>
+          <w:b/>
           <w:bCs/>
           <w:i w:val="0"/>
           <w:iCs w:val="0"/>
@@ -2783,14 +2963,50 @@
           <w:cs w:val="0"/>
           <w:lang w:val="en-US" w:eastAsia="ko-KR" w:bidi="ar-SA"/>
         </w:rPr>
-        <w:t xml:space="preserve">사용 편의성 테스트를 수행하여 디자인이 사용자의 요구를 충족하며 모든 사용자가 쉽게 사용 가능한 상태인지를 확인합니다. </w:t>
-      </w:r>
-      <w:r>
-        <w:rPr>
-          <w:rStyle w:val="DefaultParagraphFont"/>
-          <w:rFonts w:ascii="Batang" w:eastAsia="Batang" w:hAnsi="Batang" w:cs="Batang"/>
-          <w:b w:val="0"/>
-          <w:bCs/>
+        <w:t>테스트</w:t>
+      </w:r>
+      <w:r>
+        <w:rPr>
+          <w:rStyle w:val="DefaultParagraphFont"/>
+          <w:rFonts w:ascii="Batang" w:eastAsia="Batang" w:hAnsi="Batang" w:cs="Batang"/>
+          <w:b w:val="0"/>
+          <w:bCs w:val="0"/>
+          <w:i w:val="0"/>
+          <w:iCs w:val="0"/>
+          <w:caps w:val="0"/>
+          <w:smallCaps w:val="0"/>
+          <w:strike w:val="0"/>
+          <w:dstrike w:val="0"/>
+          <w:outline w:val="0"/>
+          <w:shadow w:val="0"/>
+          <w:emboss w:val="0"/>
+          <w:imprint w:val="0"/>
+          <w:noProof w:val="0"/>
+          <w:vanish w:val="0"/>
+          <w:color w:val="000000"/>
+          <w:spacing w:val="0"/>
+          <w:w w:val="100"/>
+          <w:kern w:val="0"/>
+          <w:position w:val="0"/>
+          <w:sz w:val="27"/>
+          <w:szCs w:val="27"/>
+          <w:highlight w:val="none"/>
+          <w:u w:val="none" w:color="auto"/>
+          <w:bdr w:val="none" w:sz="0" w:space="0" w:color="auto"/>
+          <w:shd w:val="clear" w:color="auto" w:fill="auto"/>
+          <w:vertAlign w:val="baseline"/>
+          <w:rtl w:val="0"/>
+          <w:cs w:val="0"/>
+          <w:lang w:val="en-US" w:eastAsia="ko-KR" w:bidi="ar-SA"/>
+        </w:rPr>
+        <w:t xml:space="preserve">: 디자인이 사용자 요구를 충족하고 모든 사용자가 액세스할 수 있도록 유용성 테스트를 수행합니다. </w:t>
+      </w:r>
+      <w:r>
+        <w:rPr>
+          <w:rStyle w:val="DefaultParagraphFont"/>
+          <w:rFonts w:ascii="Batang" w:eastAsia="Batang" w:hAnsi="Batang" w:cs="Batang"/>
+          <w:b w:val="0"/>
+          <w:bCs w:val="0"/>
           <w:i w:val="0"/>
           <w:iCs w:val="0"/>
           <w:caps w:val="0"/>
@@ -3437,7 +3653,7 @@
         <w:rPr>
           <w:rStyle w:val="DefaultParagraphFont"/>
           <w:rFonts w:ascii="Batang" w:eastAsia="Batang" w:hAnsi="Batang" w:cs="Batang"/>
-          <w:b w:val="0"/>
+          <w:b/>
           <w:bCs/>
           <w:i w:val="0"/>
           <w:iCs w:val="0"/>
@@ -3467,14 +3683,50 @@
           <w:cs w:val="0"/>
           <w:lang w:val="en-US" w:eastAsia="ko-KR" w:bidi="ar-SA"/>
         </w:rPr>
-        <w:t xml:space="preserve">디자인 사양, 스타일 가이드, 디자인 패턴을 비롯한 디자인 설명서를 만들고 유지 관리합니다. </w:t>
-      </w:r>
-      <w:r>
-        <w:rPr>
-          <w:rStyle w:val="DefaultParagraphFont"/>
-          <w:rFonts w:ascii="Batang" w:eastAsia="Batang" w:hAnsi="Batang" w:cs="Batang"/>
-          <w:b w:val="0"/>
-          <w:bCs/>
+        <w:t>설명서</w:t>
+      </w:r>
+      <w:r>
+        <w:rPr>
+          <w:rStyle w:val="DefaultParagraphFont"/>
+          <w:rFonts w:ascii="Batang" w:eastAsia="Batang" w:hAnsi="Batang" w:cs="Batang"/>
+          <w:b w:val="0"/>
+          <w:bCs w:val="0"/>
+          <w:i w:val="0"/>
+          <w:iCs w:val="0"/>
+          <w:caps w:val="0"/>
+          <w:smallCaps w:val="0"/>
+          <w:strike w:val="0"/>
+          <w:dstrike w:val="0"/>
+          <w:outline w:val="0"/>
+          <w:shadow w:val="0"/>
+          <w:emboss w:val="0"/>
+          <w:imprint w:val="0"/>
+          <w:noProof w:val="0"/>
+          <w:vanish w:val="0"/>
+          <w:color w:val="000000"/>
+          <w:spacing w:val="0"/>
+          <w:w w:val="100"/>
+          <w:kern w:val="0"/>
+          <w:position w:val="0"/>
+          <w:sz w:val="27"/>
+          <w:szCs w:val="27"/>
+          <w:highlight w:val="none"/>
+          <w:u w:val="none" w:color="auto"/>
+          <w:bdr w:val="none" w:sz="0" w:space="0" w:color="auto"/>
+          <w:shd w:val="clear" w:color="auto" w:fill="auto"/>
+          <w:vertAlign w:val="baseline"/>
+          <w:rtl w:val="0"/>
+          <w:cs w:val="0"/>
+          <w:lang w:val="en-US" w:eastAsia="ko-KR" w:bidi="ar-SA"/>
+        </w:rPr>
+        <w:t xml:space="preserve">: 디자인 사양, 스타일 가이드 및 디자인 패턴을 포함하여 디자인 설명서를 만들고 유지 관리합니다. </w:t>
+      </w:r>
+      <w:r>
+        <w:rPr>
+          <w:rStyle w:val="DefaultParagraphFont"/>
+          <w:rFonts w:ascii="Batang" w:eastAsia="Batang" w:hAnsi="Batang" w:cs="Batang"/>
+          <w:b w:val="0"/>
+          <w:bCs w:val="0"/>
           <w:i w:val="0"/>
           <w:iCs w:val="0"/>
           <w:caps w:val="0"/>
@@ -3927,7 +4179,7 @@
         <w:rPr>
           <w:rStyle w:val="DefaultParagraphFont"/>
           <w:rFonts w:ascii="Batang" w:eastAsia="Batang" w:hAnsi="Batang" w:cs="Batang"/>
-          <w:b w:val="0"/>
+          <w:b/>
           <w:bCs/>
           <w:i w:val="0"/>
           <w:iCs w:val="0"/>
@@ -3957,14 +4209,50 @@
           <w:cs w:val="0"/>
           <w:lang w:val="en-US" w:eastAsia="ko-KR" w:bidi="ar-SA"/>
         </w:rPr>
-        <w:t xml:space="preserve">디자인 품질과 효율성을 개선할 수 있도록 지속적으로 최신 디자인 추세, 도구 및 기술 정보를 파악합니다. </w:t>
-      </w:r>
-      <w:r>
-        <w:rPr>
-          <w:rStyle w:val="DefaultParagraphFont"/>
-          <w:rFonts w:ascii="Batang" w:eastAsia="Batang" w:hAnsi="Batang" w:cs="Batang"/>
-          <w:b w:val="0"/>
-          <w:bCs/>
+        <w:t>전문 개발</w:t>
+      </w:r>
+      <w:r>
+        <w:rPr>
+          <w:rStyle w:val="DefaultParagraphFont"/>
+          <w:rFonts w:ascii="Batang" w:eastAsia="Batang" w:hAnsi="Batang" w:cs="Batang"/>
+          <w:b w:val="0"/>
+          <w:bCs w:val="0"/>
+          <w:i w:val="0"/>
+          <w:iCs w:val="0"/>
+          <w:caps w:val="0"/>
+          <w:smallCaps w:val="0"/>
+          <w:strike w:val="0"/>
+          <w:dstrike w:val="0"/>
+          <w:outline w:val="0"/>
+          <w:shadow w:val="0"/>
+          <w:emboss w:val="0"/>
+          <w:imprint w:val="0"/>
+          <w:noProof w:val="0"/>
+          <w:vanish w:val="0"/>
+          <w:color w:val="000000"/>
+          <w:spacing w:val="0"/>
+          <w:w w:val="100"/>
+          <w:kern w:val="0"/>
+          <w:position w:val="0"/>
+          <w:sz w:val="27"/>
+          <w:szCs w:val="27"/>
+          <w:highlight w:val="none"/>
+          <w:u w:val="none" w:color="auto"/>
+          <w:bdr w:val="none" w:sz="0" w:space="0" w:color="auto"/>
+          <w:shd w:val="clear" w:color="auto" w:fill="auto"/>
+          <w:vertAlign w:val="baseline"/>
+          <w:rtl w:val="0"/>
+          <w:cs w:val="0"/>
+          <w:lang w:val="en-US" w:eastAsia="ko-KR" w:bidi="ar-SA"/>
+        </w:rPr>
+        <w:t xml:space="preserve">: 최신 디자인 추세, 도구 및 기술을 최신 상태로 유지하여 디자인 품질과 효율성을 개선합니다. </w:t>
+      </w:r>
+      <w:r>
+        <w:rPr>
+          <w:rStyle w:val="DefaultParagraphFont"/>
+          <w:rFonts w:ascii="Batang" w:eastAsia="Batang" w:hAnsi="Batang" w:cs="Batang"/>
+          <w:b w:val="0"/>
+          <w:bCs w:val="0"/>
           <w:i w:val="0"/>
           <w:iCs w:val="0"/>
           <w:caps w:val="0"/>
@@ -4223,7 +4511,7 @@
         <w:rPr>
           <w:rStyle w:val="DefaultParagraphFont"/>
           <w:rFonts w:ascii="Batang" w:eastAsia="Batang" w:hAnsi="Batang" w:cs="Batang"/>
-          <w:b w:val="0"/>
+          <w:b/>
           <w:bCs/>
           <w:i w:val="0"/>
           <w:iCs w:val="0"/>
@@ -4253,50 +4541,50 @@
           <w:cs w:val="0"/>
           <w:lang w:val="en-US" w:eastAsia="ko-KR" w:bidi="ar-SA"/>
         </w:rPr>
-        <w:t>디자인 팀의 업무 총괄 지휘/신참 디자이너에게 지침 제공</w:t>
-      </w:r>
-      <w:r>
-        <w:rPr>
-          <w:rStyle w:val="DefaultParagraphFont"/>
-          <w:rFonts w:ascii="Batang" w:eastAsia="Batang" w:hAnsi="Batang" w:cs="Batang"/>
-          <w:b w:val="0"/>
-          <w:bCs/>
-          <w:i w:val="0"/>
-          <w:iCs w:val="0"/>
-          <w:caps w:val="0"/>
-          <w:smallCaps w:val="0"/>
-          <w:strike w:val="0"/>
-          <w:dstrike w:val="0"/>
-          <w:outline w:val="0"/>
-          <w:shadow w:val="0"/>
-          <w:emboss w:val="0"/>
-          <w:imprint w:val="0"/>
-          <w:noProof w:val="0"/>
-          <w:vanish w:val="0"/>
-          <w:color w:val="111111"/>
-          <w:spacing w:val="0"/>
-          <w:w w:val="100"/>
-          <w:kern w:val="0"/>
-          <w:position w:val="0"/>
-          <w:sz w:val="27"/>
-          <w:szCs w:val="27"/>
-          <w:highlight w:val="none"/>
-          <w:u w:val="none" w:color="auto"/>
-          <w:bdr w:val="none" w:sz="0" w:space="0" w:color="auto"/>
-          <w:shd w:val="clear" w:color="auto" w:fill="auto"/>
-          <w:vertAlign w:val="baseline"/>
-          <w:rtl w:val="0"/>
-          <w:cs w:val="0"/>
-          <w:lang w:val="en-US" w:eastAsia="ko-KR" w:bidi="ar-SA"/>
-        </w:rPr>
-        <w:t xml:space="preserve"> </w:t>
-      </w:r>
-      <w:r>
-        <w:rPr>
-          <w:rStyle w:val="DefaultParagraphFont"/>
-          <w:rFonts w:ascii="Batang" w:eastAsia="Batang" w:hAnsi="Batang" w:cs="Batang"/>
-          <w:b w:val="0"/>
-          <w:bCs/>
+        <w:t>리더십:</w:t>
+      </w:r>
+      <w:r>
+        <w:rPr>
+          <w:rStyle w:val="DefaultParagraphFont"/>
+          <w:rFonts w:ascii="Batang" w:eastAsia="Batang" w:hAnsi="Batang" w:cs="Batang"/>
+          <w:b w:val="0"/>
+          <w:bCs w:val="0"/>
+          <w:i w:val="0"/>
+          <w:iCs w:val="0"/>
+          <w:caps w:val="0"/>
+          <w:smallCaps w:val="0"/>
+          <w:strike w:val="0"/>
+          <w:dstrike w:val="0"/>
+          <w:outline w:val="0"/>
+          <w:shadow w:val="0"/>
+          <w:emboss w:val="0"/>
+          <w:imprint w:val="0"/>
+          <w:noProof w:val="0"/>
+          <w:vanish w:val="0"/>
+          <w:color w:val="111111"/>
+          <w:spacing w:val="0"/>
+          <w:w w:val="100"/>
+          <w:kern w:val="0"/>
+          <w:position w:val="0"/>
+          <w:sz w:val="27"/>
+          <w:szCs w:val="27"/>
+          <w:highlight w:val="none"/>
+          <w:u w:val="none" w:color="auto"/>
+          <w:bdr w:val="none" w:sz="0" w:space="0" w:color="auto"/>
+          <w:shd w:val="clear" w:color="auto" w:fill="auto"/>
+          <w:vertAlign w:val="baseline"/>
+          <w:rtl w:val="0"/>
+          <w:cs w:val="0"/>
+          <w:lang w:val="en-US" w:eastAsia="ko-KR" w:bidi="ar-SA"/>
+        </w:rPr>
+        <w:t xml:space="preserve"> 디자인 팀을 이끌고 주니어 디자이너에게 지침을 제공합니다. </w:t>
+      </w:r>
+      <w:r>
+        <w:rPr>
+          <w:rStyle w:val="DefaultParagraphFont"/>
+          <w:rFonts w:ascii="Batang" w:eastAsia="Batang" w:hAnsi="Batang" w:cs="Batang"/>
+          <w:b w:val="0"/>
+          <w:bCs w:val="0"/>
           <w:i w:val="0"/>
           <w:iCs w:val="0"/>
           <w:caps w:val="0"/>

--- a/ResourceFiles/Graphic Design Institute - Design Team Responsibilities.docx
+++ b/ResourceFiles/Graphic Design Institute - Design Team Responsibilities.docx
@@ -63,7 +63,7 @@
         <w:rPr>
           <w:rStyle w:val="DefaultParagraphFont"/>
           <w:rFonts w:ascii="Batang" w:eastAsia="Batang" w:hAnsi="Batang" w:cs="Batang"/>
-          <w:b w:val="0"/>
+          <w:b/>
           <w:bCs/>
           <w:i w:val="0"/>
           <w:iCs w:val="0"/>
@@ -93,7 +93,7 @@
           <w:cs w:val="0"/>
           <w:lang w:val="en-US" w:eastAsia="ko-KR" w:bidi="ar-SA"/>
         </w:rPr>
-        <w:t>디자인 팀의 주요 업무 문서</w:t>
+        <w:t>팀 핵심 책임 문서 디자인</w:t>
       </w:r>
     </w:p>
     <w:p>
@@ -177,7 +177,7 @@
           <w:cs w:val="0"/>
           <w:lang w:val="en-US" w:eastAsia="ko-KR" w:bidi="ar-SA"/>
         </w:rPr>
-        <w:t>: 이 문서에서는 그래픽 디자인 연구소의 모든 디자인 팀 구성원의 핵심 책임을 간략하게 설명합니다.</w:t>
+        <w:t>: 이 문서에서는 Graphic Design Institute의 모든 디자인 팀 구성원의 핵심 책임을 간략하게 설명합니다.</w:t>
       </w:r>
     </w:p>
     <w:p>
@@ -313,7 +313,7 @@
           <w:cs w:val="0"/>
           <w:lang w:val="en-US" w:eastAsia="ko-KR" w:bidi="ar-SA"/>
         </w:rPr>
-        <w:t xml:space="preserve">: 다른 디자이너, 개발자 및 이해 관계자와 협력하여 프로젝트 요구 사항을 충족하는 고품질 디자인을 만듭니다. </w:t>
+        <w:t xml:space="preserve">: 다른 디자이너, 개발자, 이해 관계자들과 공동으로 작업을 진행하여 프로젝트 요구 사항을 충족하는 고품질 디자인을 만들어야 합니다. </w:t>
       </w:r>
       <w:r>
         <w:rPr>
@@ -949,7 +949,7 @@
           <w:cs w:val="0"/>
           <w:lang w:val="en-US" w:eastAsia="ko-KR" w:bidi="ar-SA"/>
         </w:rPr>
-        <w:t xml:space="preserve">: 사용자에게 친숙하고 접근성이 뛰어나며 반응성이 뛰어난 시각적으로 매력적인 디자인을 만듭니다. </w:t>
+        <w:t xml:space="preserve">: 사용자들이 익숙한 방식으로 쉽게 활용할 수 있으며 적극적으로 반응할 수 있는 멋진 스타일의 디자인을 만들어야 합니다. </w:t>
       </w:r>
       <w:r>
         <w:rPr>
@@ -1674,7 +1674,7 @@
           <w:cs w:val="0"/>
           <w:lang w:val="en-US" w:eastAsia="ko-KR" w:bidi="ar-SA"/>
         </w:rPr>
-        <w:t xml:space="preserve">: 팀 구성원, 이해 관계자 및 클라이언트와 효과적으로 통신하여 프로젝트 요구 사항을 충족하는지 확인합니다. </w:t>
+        <w:t xml:space="preserve">: 프로젝트 요구 사항을 충족할 수 있도록 팀 구성원, 이해 관계자, 고객과 효율적으로 커뮤니케이션합니다. </w:t>
       </w:r>
       <w:r>
         <w:rPr>
@@ -2238,43 +2238,43 @@
           <w:cs w:val="0"/>
           <w:lang w:val="en-US" w:eastAsia="ko-KR" w:bidi="ar-SA"/>
         </w:rPr>
-        <w:t>연구</w:t>
-      </w:r>
-      <w:r>
-        <w:rPr>
-          <w:rStyle w:val="DefaultParagraphFont"/>
-          <w:rFonts w:ascii="Batang" w:eastAsia="Batang" w:hAnsi="Batang" w:cs="Batang"/>
-          <w:b w:val="0"/>
-          <w:bCs w:val="0"/>
-          <w:i w:val="0"/>
-          <w:iCs w:val="0"/>
-          <w:caps w:val="0"/>
-          <w:smallCaps w:val="0"/>
-          <w:strike w:val="0"/>
-          <w:dstrike w:val="0"/>
-          <w:outline w:val="0"/>
-          <w:shadow w:val="0"/>
-          <w:emboss w:val="0"/>
-          <w:imprint w:val="0"/>
-          <w:noProof w:val="0"/>
-          <w:vanish w:val="0"/>
-          <w:color w:val="000000"/>
-          <w:spacing w:val="0"/>
-          <w:w w:val="100"/>
-          <w:kern w:val="0"/>
-          <w:position w:val="0"/>
-          <w:sz w:val="27"/>
-          <w:szCs w:val="27"/>
-          <w:highlight w:val="none"/>
-          <w:u w:val="none" w:color="auto"/>
-          <w:bdr w:val="none" w:sz="0" w:space="0" w:color="auto"/>
-          <w:shd w:val="clear" w:color="auto" w:fill="auto"/>
-          <w:vertAlign w:val="baseline"/>
-          <w:rtl w:val="0"/>
-          <w:cs w:val="0"/>
-          <w:lang w:val="en-US" w:eastAsia="ko-KR" w:bidi="ar-SA"/>
-        </w:rPr>
-        <w:t xml:space="preserve">: 디자인 결정을 알리기 위해 사용자 요구 사항, 기본 설정 및 동작을 식별하기 위한 연구를 수행합니다. </w:t>
+        <w:t>리서치</w:t>
+      </w:r>
+      <w:r>
+        <w:rPr>
+          <w:rStyle w:val="DefaultParagraphFont"/>
+          <w:rFonts w:ascii="Batang" w:eastAsia="Batang" w:hAnsi="Batang" w:cs="Batang"/>
+          <w:b w:val="0"/>
+          <w:bCs w:val="0"/>
+          <w:i w:val="0"/>
+          <w:iCs w:val="0"/>
+          <w:caps w:val="0"/>
+          <w:smallCaps w:val="0"/>
+          <w:strike w:val="0"/>
+          <w:dstrike w:val="0"/>
+          <w:outline w:val="0"/>
+          <w:shadow w:val="0"/>
+          <w:emboss w:val="0"/>
+          <w:imprint w:val="0"/>
+          <w:noProof w:val="0"/>
+          <w:vanish w:val="0"/>
+          <w:color w:val="000000"/>
+          <w:spacing w:val="0"/>
+          <w:w w:val="100"/>
+          <w:kern w:val="0"/>
+          <w:position w:val="0"/>
+          <w:sz w:val="27"/>
+          <w:szCs w:val="27"/>
+          <w:highlight w:val="none"/>
+          <w:u w:val="none" w:color="auto"/>
+          <w:bdr w:val="none" w:sz="0" w:space="0" w:color="auto"/>
+          <w:shd w:val="clear" w:color="auto" w:fill="auto"/>
+          <w:vertAlign w:val="baseline"/>
+          <w:rtl w:val="0"/>
+          <w:cs w:val="0"/>
+          <w:lang w:val="en-US" w:eastAsia="ko-KR" w:bidi="ar-SA"/>
+        </w:rPr>
+        <w:t xml:space="preserve">: 디자인 결정을 알리기 위해 사용자 요구 사항, 기본 설정 및 동작을 식별하기 위한 리서치를 수행합니다. </w:t>
       </w:r>
       <w:r>
         <w:rPr>
@@ -2999,7 +2999,7 @@
           <w:cs w:val="0"/>
           <w:lang w:val="en-US" w:eastAsia="ko-KR" w:bidi="ar-SA"/>
         </w:rPr>
-        <w:t xml:space="preserve">: 디자인이 사용자 요구를 충족하고 모든 사용자가 액세스할 수 있도록 유용성 테스트를 수행합니다. </w:t>
+        <w:t xml:space="preserve">: 사용 편의성 테스트를 수행하여 디자인이 사용자의 요구를 충족하며 모든 사용자가 쉽게 사용 가능한 상태인지를 확인해야 합니다. </w:t>
       </w:r>
       <w:r>
         <w:rPr>
@@ -4209,7 +4209,7 @@
           <w:cs w:val="0"/>
           <w:lang w:val="en-US" w:eastAsia="ko-KR" w:bidi="ar-SA"/>
         </w:rPr>
-        <w:t>전문 개발</w:t>
+        <w:t>전문적인 개발</w:t>
       </w:r>
       <w:r>
         <w:rPr>

--- a/ResourceFiles/Graphic Design Institute - Design Team Responsibilities.docx
+++ b/ResourceFiles/Graphic Design Institute - Design Team Responsibilities.docx
@@ -6722,6 +6722,6 @@
 
 <file path=docMetadata/LabelInfo.xml><?xml version="1.0" encoding="utf-8"?>
 <clbl:labelList xmlns:clbl="http://schemas.microsoft.com/office/2020/mipLabelMetadata">
-  <clbl:label id="{87ba5c36-b7cf-4793-bbc2-bd5b3a9f95ca}" enabled="1" method="Privileged" siteId="{72f988bf-86f1-41af-91ab-2d7cd011db47}" removed="0"/>
+  <clbl:label id="{87867195-f2b8-4ac2-b0b6-6bb73cb33afc}" enabled="1" method="Privileged" siteId="{72f988bf-86f1-41af-91ab-2d7cd011db47}" removed="0"/>
 </clbl:labelList>
 </file>